--- a/Präsentation/Pitch Script.docx
+++ b/Präsentation/Pitch Script.docx
@@ -2,250 +2,6 @@
 <file path=word/document.xml><?xml version="1.0" encoding="utf-8"?>
 <w:document xmlns:wpc="http://schemas.microsoft.com/office/word/2010/wordprocessingCanvas" xmlns:cx="http://schemas.microsoft.com/office/drawing/2014/chartex" xmlns:cx1="http://schemas.microsoft.com/office/drawing/2015/9/8/chartex" xmlns:cx2="http://schemas.microsoft.com/office/drawing/2015/10/21/chartex" xmlns:cx3="http://schemas.microsoft.com/office/drawing/2016/5/9/chartex" xmlns:cx4="http://schemas.microsoft.com/office/drawing/2016/5/10/chartex" xmlns:cx5="http://schemas.microsoft.com/office/drawing/2016/5/11/chartex" xmlns:cx6="http://schemas.microsoft.com/office/drawing/2016/5/12/chartex" xmlns:cx7="http://schemas.microsoft.com/office/drawing/2016/5/13/chartex" xmlns:cx8="http://schemas.microsoft.com/office/drawing/2016/5/14/chartex" xmlns:mc="http://schemas.openxmlformats.org/markup-compatibility/2006" xmlns:aink="http://schemas.microsoft.com/office/drawing/2016/ink" xmlns:am3d="http://schemas.microsoft.com/office/drawing/2017/model3d" xmlns:o="urn:schemas-microsoft-com:office:office" xmlns:oel="http://schemas.microsoft.com/office/2019/extlst" xmlns:r="http://schemas.openxmlformats.org/officeDocument/2006/relationships" xmlns:m="http://schemas.openxmlformats.org/officeDocument/2006/math" xmlns:v="urn:schemas-microsoft-com:vml" xmlns:wp14="http://schemas.microsoft.com/office/word/2010/wordprocessingDrawing" xmlns:wp="http://schemas.openxmlformats.org/drawingml/2006/wordprocessingDrawing" xmlns:w10="urn:schemas-microsoft-com:office:word" xmlns:w="http://schemas.openxmlformats.org/wordprocessingml/2006/main" xmlns:w14="http://schemas.microsoft.com/office/word/2010/wordml" xmlns:w15="http://schemas.microsoft.com/office/word/2012/wordml" xmlns:w16cex="http://schemas.microsoft.com/office/word/2018/wordml/cex" xmlns:w16cid="http://schemas.microsoft.com/office/word/2016/wordml/cid" xmlns:w16="http://schemas.microsoft.com/office/word/2018/wordml" xmlns:w16du="http://schemas.microsoft.com/office/word/2023/wordml/word16du" xmlns:w16sdtdh="http://schemas.microsoft.com/office/word/2020/wordml/sdtdatahash" xmlns:w16sdtfl="http://schemas.microsoft.com/office/word/2024/wordml/sdtformatlock" xmlns:w16se="http://schemas.microsoft.com/office/word/2015/wordml/symex" xmlns:wpg="http://schemas.microsoft.com/office/word/2010/wordprocessingGroup" xmlns:wpi="http://schemas.microsoft.com/office/word/2010/wordprocessingInk" xmlns:wne="http://schemas.microsoft.com/office/word/2006/wordml" xmlns:wps="http://schemas.microsoft.com/office/word/2010/wordprocessingShape" mc:Ignorable="w14 w15 w16se w16cid w16 w16cex w16sdtdh w16sdtfl w16du wp14">
   <w:body>
-    <w:p>
-      <w:proofErr w:type="spellStart"/>
-      <w:r>
-        <w:t>SmartCare</w:t>
-      </w:r>
-      <w:proofErr w:type="spellEnd"/>
-      <w:r>
-        <w:t xml:space="preserve"> Dashboard – Mehrwert aus Daten für eine bessere Pflege</w:t>
-      </w:r>
-    </w:p>
-    <w:p>
-      <w:r>
-        <w:t>[Emotionaler Einstieg]</w:t>
-      </w:r>
-    </w:p>
-    <w:p>
-      <w:r>
-        <w:t>Jeden Tag kümmern sich Betreuer</w:t>
-      </w:r>
-      <w:r>
-        <w:rPr>
-          <w:i/>
-          <w:iCs/>
-        </w:rPr>
-        <w:t>innen und Pflegekräfte um tausende Bewohner</w:t>
-      </w:r>
-      <w:r>
-        <w:t>innen. Sie sorgen sich um ihre Gesundheit, ihr Wohlbefinden und ihre Ernährung.</w:t>
-      </w:r>
-    </w:p>
-    <w:p>
-      <w:r>
-        <w:t>Doch was passiert, wenn eine Bewohnerin wie Frau Gruber in den letzten Tagen immer weniger isst? Oder Herr Maier sich plötzlich weniger bewegt? Oft bleiben solche Veränderungen unbemerkt – bis es zu spät ist.</w:t>
-      </w:r>
-    </w:p>
-    <w:p>
-      <w:r>
-        <w:t>Was wäre, wenn vorhandene Daten nicht nur dokumentieren, sondern aktiv dabei helfen können, Risiken frühzeitig zu erkennen und die Betreuung gezielt zu verbessern?</w:t>
-      </w:r>
-    </w:p>
-    <w:p>
-      <w:r>
-        <w:t>[Teamvorstellung]</w:t>
-      </w:r>
-    </w:p>
-    <w:p>
-      <w:r>
-        <w:t xml:space="preserve">Wir sind </w:t>
-      </w:r>
-      <w:r>
-        <w:rPr>
-          <w:b/>
-          <w:bCs/>
-        </w:rPr>
-        <w:t>Software fürs Leben</w:t>
-      </w:r>
-      <w:r>
-        <w:t xml:space="preserve"> – ein Team aus Luis, Kilian, Florian, Kajetan und Thomas. </w:t>
-      </w:r>
-    </w:p>
-    <w:p>
-      <w:r>
-        <w:t>Mit unserer Applikation haben wir es uns zur Aufgabe gemacht vorhandene Daten sinnvoll zu verknü</w:t>
-      </w:r>
-      <w:r>
-        <w:t xml:space="preserve">pfen uns so einen echten Mehrwert </w:t>
-      </w:r>
-      <w:r>
-        <w:t>für die Betreuung im Alltag</w:t>
-      </w:r>
-      <w:r>
-        <w:t xml:space="preserve"> zu schaffen</w:t>
-      </w:r>
-      <w:r>
-        <w:t>.</w:t>
-      </w:r>
-    </w:p>
-    <w:p>
-      <w:r>
-        <w:t>[Mehrwert der App]</w:t>
-      </w:r>
-    </w:p>
-    <w:p>
-      <w:r>
-        <w:t xml:space="preserve">Unsere Lösung kombiniert bestehende Daten aus Pflege, Gesundheit und Ernährung und macht sie durch moderne statistische Methoden und künstliche Intelligenz nutzbar. </w:t>
-      </w:r>
-    </w:p>
-    <w:p>
-      <w:r>
-        <w:t xml:space="preserve">Dabei haben wir uns auf zwei zentrale Funktionen </w:t>
-      </w:r>
-      <w:r>
-        <w:t>fokussiert</w:t>
-      </w:r>
-      <w:r>
-        <w:t>: Erstens analysiert unser System mithilfe von statistischen Modellen verschiedene Datenquellen und berechnet wichtige Metriken, etwa zur sozialen Isolation oder zur Sturzgefahr. Diese Werte ermöglichen es Betreuer</w:t>
-      </w:r>
-      <w:r>
-        <w:rPr>
-          <w:i/>
-          <w:iCs/>
-        </w:rPr>
-        <w:t>innen, frühzeitig zu erkennen, welche Bewohner</w:t>
-      </w:r>
-      <w:r>
-        <w:t xml:space="preserve">innen besondere Aufmerksamkeit benötigen. Zweitens bietet unsere App eine intelligente Chat-Funktion, die schnelle und einfache Abfragen </w:t>
-      </w:r>
-      <w:r>
-        <w:t>zu den Bewohnern</w:t>
-      </w:r>
-      <w:r>
-        <w:t xml:space="preserve"> ermöglicht. Statt mühsam in Akten oder Systemen zu suchen, können Pflegekräfte einfach eine Frage stellen – zum Beispiel zu den Essgewohnheiten oder aktuellen Gesundheitsdaten – und erhalten sofort eine präzise Antwort. So entsteht ein System, </w:t>
-      </w:r>
-      <w:r>
-        <w:t>dass die vorhandenen Daten nutzt</w:t>
-      </w:r>
-      <w:r>
-        <w:t xml:space="preserve"> daraus echten Mehrwert für den Pflegealltag generiert.</w:t>
-      </w:r>
-    </w:p>
-    <w:p>
-      <w:r>
-        <w:t>[Demo &amp; Use Case]</w:t>
-      </w:r>
-    </w:p>
-    <w:p>
-      <w:r>
-        <w:rPr>
-          <w:b/>
-          <w:bCs/>
-        </w:rPr>
-        <w:t>Use Case 1: Sturzprävention</w:t>
-      </w:r>
-      <w:r>
-        <w:br/>
-        <w:t>Herr Meier, 82 Jahre alt, lebt in einer betreuten Wohnanlage. In den letzten Tagen hat er weniger gegessen als üblich und auch sein Gangbild hat sich verändert. Unsere App erkennt diese Korrelation automatisch und schlägt Alarm: Ein erhöhtes Sturzrisiko liegt vor.</w:t>
-      </w:r>
-    </w:p>
-    <w:p>
-      <w:r>
-        <w:t xml:space="preserve">Eine Betreuerin erhält diese Information sofort und kann gezielt nachfragen: Geht es Herrn Meier gut? Hat er Schmerzen? Braucht er Unterstützung? Durch diese frühe Erkennung können Maßnahmen eingeleitet werden – </w:t>
-      </w:r>
-      <w:r>
-        <w:rPr>
-          <w:b/>
-          <w:bCs/>
-        </w:rPr>
-        <w:t>bevor etwas passiert</w:t>
-      </w:r>
-      <w:r>
-        <w:t>.</w:t>
-      </w:r>
-    </w:p>
-    <w:p>
-      <w:pPr>
-        <w:rPr>
-          <w:b/>
-          <w:bCs/>
-        </w:rPr>
-      </w:pPr>
-      <w:r>
-        <w:rPr>
-          <w:b/>
-          <w:bCs/>
-        </w:rPr>
-        <w:lastRenderedPageBreak/>
-        <w:t>Überleitung</w:t>
-      </w:r>
-    </w:p>
-    <w:p>
-      <w:r>
-        <w:t xml:space="preserve">Sehen wir uns ein zweites </w:t>
-      </w:r>
-      <w:r>
-        <w:t>Beispiel an.</w:t>
-      </w:r>
-      <w:r>
-        <w:t xml:space="preserve"> </w:t>
-      </w:r>
-    </w:p>
-    <w:p>
-      <w:r>
-        <w:rPr>
-          <w:b/>
-          <w:bCs/>
-        </w:rPr>
-        <w:t>Use Case 2: Chat-Funktion für schnellere Entscheidungen</w:t>
-      </w:r>
-      <w:r>
-        <w:br/>
-        <w:t>Betreuer</w:t>
-      </w:r>
-      <w:r>
-        <w:rPr>
-          <w:i/>
-          <w:iCs/>
-        </w:rPr>
-        <w:t>innen müssen oft viele Informationen zu den Bewohner</w:t>
-      </w:r>
-      <w:r>
-        <w:t>innen abrufen. Statt lange in Akten oder Systemen zu suchen, können sie einfach fragen:</w:t>
-      </w:r>
-    </w:p>
-    <w:p>
-      <w:r>
-        <w:rPr>
-          <w:i/>
-          <w:iCs/>
-        </w:rPr>
-        <w:t>„Wie hat sich Frau Grubers Essverhalten in den letzten Tagen verändert?“</w:t>
-      </w:r>
-      <w:r>
-        <w:br/>
-        <w:t>Die App liefert sofort eine Antwort – basierend auf aktuellen Daten.</w:t>
-      </w:r>
-    </w:p>
-    <w:p>
-      <w:r>
-        <w:t xml:space="preserve">Das spart wertvolle Zeit und ermöglicht es dem Team, sich auf das Wesentliche zu konzentrieren: </w:t>
-      </w:r>
-      <w:r>
-        <w:rPr>
-          <w:b/>
-          <w:bCs/>
-        </w:rPr>
-        <w:t>die persönliche Betreuung der Bewohner*innen</w:t>
-      </w:r>
-      <w:r>
-        <w:t>.</w:t>
-      </w:r>
-    </w:p>
-    <w:p>
-      <w:r>
-        <w:t xml:space="preserve">[Fazit &amp; Call </w:t>
-      </w:r>
-      <w:proofErr w:type="spellStart"/>
-      <w:r>
-        <w:t>to</w:t>
-      </w:r>
-      <w:proofErr w:type="spellEnd"/>
-      <w:r>
-        <w:t xml:space="preserve"> Action]</w:t>
-      </w:r>
-    </w:p>
     <w:p>
       <w:proofErr w:type="spellStart"/>
       <w:r>
@@ -261,74 +17,213 @@
           <w:b/>
           <w:bCs/>
         </w:rPr>
-        <w:t xml:space="preserve"> Dashboard</w:t>
-      </w:r>
-      <w:r>
-        <w:t xml:space="preserve"> macht vorhandene Daten intelligent nutzbar – für bessere Betreuung, mehr Wohlbefinden und Sicherheit.</w:t>
-      </w:r>
-    </w:p>
-    <w:p>
-      <w:pPr>
+        <w:t xml:space="preserve"> Dashboard – Mehrwert aus Daten für eine bessere Pflege</w:t>
+      </w:r>
+    </w:p>
+    <w:p>
+      <w:r>
         <w:rPr>
           <w:b/>
           <w:bCs/>
         </w:rPr>
-      </w:pPr>
-      <w:r>
-        <w:t xml:space="preserve">Die Zukunft der Pflege ist datengetrieben. </w:t>
-      </w:r>
+        <w:t>[Emotionaler Einstieg]</w:t>
+      </w:r>
+      <w:r>
+        <w:t xml:space="preserve"> Stellen Sie sich vor, Pflegekräfte könnten in Sekunden genau die Information abrufen, die sie benötigen – ohne langes Suchen, </w:t>
+      </w:r>
+      <w:r>
+        <w:t>vielleicht sogar über mehrere</w:t>
+      </w:r>
+      <w:r>
+        <w:t xml:space="preserve"> Systeme. </w:t>
+      </w:r>
+    </w:p>
+    <w:p>
+      <w:r>
+        <w:t>Ein intelligentes System, das nicht nur Daten speichert, sondern aktiv unterstützt, Zusammenhänge erkennt und wertvolle Zeit spart.</w:t>
+      </w:r>
+    </w:p>
+    <w:p>
+      <w:r>
+        <w:t xml:space="preserve">Genau das war die Idee </w:t>
+      </w:r>
+      <w:r>
+        <w:t xml:space="preserve">bei unsrem Projekt für dien Hackathon. Wir wollten nicht weniger als eine innovative Lösung </w:t>
+      </w:r>
+      <w:r>
+        <w:t xml:space="preserve">zu finden </w:t>
+      </w:r>
+      <w:r>
+        <w:t>man Daten aus den verschiedensten Bereichen in Zusammenhang bringen kann und so einen echten Mehrwert</w:t>
+      </w:r>
+      <w:r>
+        <w:t xml:space="preserve"> schaffen kann.</w:t>
+      </w:r>
+    </w:p>
+    <w:p>
+      <w:r>
+        <w:t xml:space="preserve">Pflege kann smarter sein – und </w:t>
+      </w:r>
+      <w:proofErr w:type="spellStart"/>
+      <w:r>
+        <w:t>SmartCare</w:t>
+      </w:r>
+      <w:proofErr w:type="spellEnd"/>
+      <w:r>
+        <w:t xml:space="preserve"> zeigt, wie.</w:t>
+      </w:r>
+    </w:p>
+    <w:p>
       <w:r>
         <w:rPr>
           <w:b/>
           <w:bCs/>
         </w:rPr>
-        <w:t>Wir haben die Lösung – und wir sind bereit, sie gemeinsam mit Ihnen umzusetzen!</w:t>
-      </w:r>
-    </w:p>
-    <w:p>
-      <w:pPr>
+        <w:t>[Teamvorstellung]</w:t>
+      </w:r>
+      <w:r>
+        <w:t xml:space="preserve"> Wir sind Software fürs Leben – ein Team aus Luis, Kilian, Florian, Kajetan und Thomas. Mit unserer Applikation haben wir es uns zur Aufgabe gemacht, vorhandene Daten sinnvoll zu verknüpfen und so einen echten Mehrwert für den Pflegealltag zu schaffen.</w:t>
+      </w:r>
+    </w:p>
+    <w:p>
+      <w:r>
         <w:rPr>
           <w:b/>
           <w:bCs/>
         </w:rPr>
+        <w:t>[Mehrwert der App]</w:t>
+      </w:r>
+      <w:r>
+        <w:t xml:space="preserve"> Unsere Lösung kombiniert bestehende Daten aus Pflege, Gesundheit und Ernährung und macht sie durch moderne KI-Technologien nutzbar. Im Zentrum steht unsere intelligente Chat-Funktion. Pflegekräfte, aber auch Angehörige oder das Management, können jederzeit Fragen zu Bewohnerinnen und Bewohnern stellen, ohne sich durch komplexe Systeme oder Tabellen arbeiten zu müssen. Statt mühsam SQL-Abfragen oder komplizierte Formulare zu nutzen, reicht eine einfache Frage:</w:t>
+      </w:r>
+    </w:p>
+    <w:p>
+      <w:pPr>
+        <w:numPr>
+          <w:ilvl w:val="0"/>
+          <w:numId w:val="1"/>
+        </w:numPr>
       </w:pPr>
-    </w:p>
-    <w:p>
-      <w:r>
-        <w:t xml:space="preserve">Aber wir haben jetzt noch was für euch. </w:t>
-      </w:r>
-      <w:r>
-        <w:t xml:space="preserve">Man kann die sich unseren </w:t>
-      </w:r>
-      <w:r>
-        <w:t>Prototyp</w:t>
-      </w:r>
-      <w:r>
-        <w:t xml:space="preserve"> auch schon ansehen. Geht </w:t>
+      <w:r>
+        <w:t>"Wie hat sich Frau Grubers Essverhalten in den letzten Tagen verändert?"</w:t>
+      </w:r>
+    </w:p>
+    <w:p>
+      <w:pPr>
+        <w:numPr>
+          <w:ilvl w:val="0"/>
+          <w:numId w:val="1"/>
+        </w:numPr>
+      </w:pPr>
+      <w:r>
+        <w:t>"Gab es auffällige Bewegungsmuster bei Herrn Maier?"</w:t>
+      </w:r>
+    </w:p>
+    <w:p>
+      <w:r>
+        <w:t>Unser System liefert sofort eine Antwort – präzise, aktuell und sprachenunabhängig. Egal ob Deutsch, Serbisch oder Türkisch – unser LLM (Large Language Model) erkennt die Anfrage und beantwortet sie entsprechend. So können alle Beteiligten schnell und effizient die richtigen Entscheidungen treffen.</w:t>
+      </w:r>
+    </w:p>
+    <w:p>
+      <w:r>
+        <w:rPr>
+          <w:b/>
+          <w:bCs/>
+        </w:rPr>
+        <w:t>[Datenintegration &amp; Mehrwert]</w:t>
+      </w:r>
+      <w:r>
+        <w:t xml:space="preserve"> </w:t>
       </w:r>
       <w:proofErr w:type="spellStart"/>
       <w:r>
-        <w:t>einfahc</w:t>
+        <w:t>SmartCare</w:t>
       </w:r>
       <w:proofErr w:type="spellEnd"/>
       <w:r>
-        <w:t xml:space="preserve"> auf den </w:t>
+        <w:t xml:space="preserve"> verknüpft verschiedene bestehende Datenquellen aus Dokumentationssystemen, Sensoren, Ernährungsprotokollen und Gesundheitsberichten. Die KI analysiert diese Daten in Echtzeit und erkennt Muster, die sonst verborgen bleiben würden.</w:t>
+      </w:r>
+    </w:p>
+    <w:p>
+      <w:r>
+        <w:t>Durch diese Integration lassen sich z. B. Trends beim Essverhalten, Bewegungsprofile oder Vitalwerte auf Knopfdruck abrufen, ohne dass Pflegekräfte manuell Daten zusammentragen müssen. Die App fungiert als intelligenter Assistent, der jederzeit präzise Antworten liefert und somit den Arbeitsalltag enorm erleichtert.</w:t>
+      </w:r>
+    </w:p>
+    <w:p>
+      <w:r>
+        <w:lastRenderedPageBreak/>
+        <w:t>Doch was wäre, wenn wir noch einen Schritt weitergehen?</w:t>
+      </w:r>
+    </w:p>
+    <w:p>
+      <w:r>
+        <w:t xml:space="preserve">Stellen wir uns vor, </w:t>
       </w:r>
       <w:proofErr w:type="spellStart"/>
       <w:r>
-        <w:t>QR_Code</w:t>
+        <w:t>SmartCare</w:t>
       </w:r>
       <w:proofErr w:type="spellEnd"/>
       <w:r>
+        <w:t xml:space="preserve"> wäre nicht nur für ein einzelnes Gebäude mit wenigen Bewohnern im Einsatz, sondern für ein ganzes Netzwerk von Pflegeeinrichtungen. Was wäre, wenn wir die gesammelten Daten nutzen könnten, um übergreifende Trends zu erkennen? Welche saisonalen Muster zeigen sich in der Ernährung? Wie verändert sich die Mobilität bestimmter Altersgruppen über mehrere Monate?</w:t>
+      </w:r>
+    </w:p>
+    <w:p>
+      <w:r>
+        <w:t>Und noch mehr: Was wäre, wenn wir häufig genutzte Abfragen speichern und automatisch auswerten könnten? Pflegekräfte könnten ihre eigenen individuellen Prompts abspeichern, sodass wiederkehrende Fragen nicht jedes Mal neu gestellt werden müssen. Die gesammelten Erkenntnisse würden dann direkt im Dashboard als übersichtliche Metriken dargestellt – anpassbar und personalisiert für jede Einrichtung.</w:t>
+      </w:r>
+    </w:p>
+    <w:p>
+      <w:r>
+        <w:rPr>
+          <w:b/>
+          <w:bCs/>
+        </w:rPr>
+        <w:t>[Use Case: Sprachunabhängige Informationsabfrage]</w:t>
+      </w:r>
+      <w:r>
+        <w:t xml:space="preserve"> Nicht alle Pflegekräfte oder Angehörigen sprechen dieselbe Sprache. Während eine Pflegekraft auf Deutsch fragt: "Wie ist der aktuelle Zustand von Frau Gruber?", kann eine andere Person dieselbe Frage auf Serbisch oder Türkisch stellen. Das System versteht und liefert die Antwort immer in der bevorzugten Sprache der Nutzerin oder des Nutzers. Das spart Zeit, vermeidet Missverständnisse und verbessert die Betreuung.</w:t>
+      </w:r>
+    </w:p>
+    <w:p>
+      <w:r>
+        <w:rPr>
+          <w:b/>
+          <w:bCs/>
+        </w:rPr>
+        <w:t xml:space="preserve">[Fazit &amp; Call </w:t>
+      </w:r>
+      <w:proofErr w:type="spellStart"/>
+      <w:r>
+        <w:rPr>
+          <w:b/>
+          <w:bCs/>
+        </w:rPr>
+        <w:t>to</w:t>
+      </w:r>
+      <w:proofErr w:type="spellEnd"/>
+      <w:r>
+        <w:rPr>
+          <w:b/>
+          <w:bCs/>
+        </w:rPr>
+        <w:t xml:space="preserve"> Action]</w:t>
+      </w:r>
+      <w:r>
         <w:t xml:space="preserve"> </w:t>
       </w:r>
       <w:proofErr w:type="spellStart"/>
       <w:r>
-        <w:t>un</w:t>
+        <w:t>SmartCare</w:t>
       </w:r>
       <w:proofErr w:type="spellEnd"/>
       <w:r>
-        <w:t xml:space="preserve"> überzeugt euch selbst.</w:t>
+        <w:t xml:space="preserve"> Dashboard macht vorhandene Daten intelligent nutzbar – für bessere Betreuung, mehr Wohlbefinden und Sicherheit. Die Zukunft der Pflege ist datengetrieben. Wir haben die Lösung – und wir sind bereit, sie gemeinsam mit Ihnen umzusetzen!</w:t>
+      </w:r>
+    </w:p>
+    <w:p>
+      <w:r>
+        <w:t>Aber wir haben jetzt noch etwas für euch: Unseren Prototypen kann man sich bereits ansehen. Geht einfach auf den QR-Code und überzeugt euch selbst!</w:t>
       </w:r>
     </w:p>
     <w:p/>
@@ -340,6 +235,163 @@
     </w:sectPr>
   </w:body>
 </w:document>
+</file>
+
+<file path=word/numbering.xml><?xml version="1.0" encoding="utf-8"?>
+<w:numbering xmlns:wpc="http://schemas.microsoft.com/office/word/2010/wordprocessingCanvas" xmlns:cx="http://schemas.microsoft.com/office/drawing/2014/chartex" xmlns:cx1="http://schemas.microsoft.com/office/drawing/2015/9/8/chartex" xmlns:cx2="http://schemas.microsoft.com/office/drawing/2015/10/21/chartex" xmlns:cx3="http://schemas.microsoft.com/office/drawing/2016/5/9/chartex" xmlns:cx4="http://schemas.microsoft.com/office/drawing/2016/5/10/chartex" xmlns:cx5="http://schemas.microsoft.com/office/drawing/2016/5/11/chartex" xmlns:cx6="http://schemas.microsoft.com/office/drawing/2016/5/12/chartex" xmlns:cx7="http://schemas.microsoft.com/office/drawing/2016/5/13/chartex" xmlns:cx8="http://schemas.microsoft.com/office/drawing/2016/5/14/chartex" xmlns:mc="http://schemas.openxmlformats.org/markup-compatibility/2006" xmlns:aink="http://schemas.microsoft.com/office/drawing/2016/ink" xmlns:am3d="http://schemas.microsoft.com/office/drawing/2017/model3d" xmlns:o="urn:schemas-microsoft-com:office:office" xmlns:oel="http://schemas.microsoft.com/office/2019/extlst" xmlns:r="http://schemas.openxmlformats.org/officeDocument/2006/relationships" xmlns:m="http://schemas.openxmlformats.org/officeDocument/2006/math" xmlns:v="urn:schemas-microsoft-com:vml" xmlns:wp14="http://schemas.microsoft.com/office/word/2010/wordprocessingDrawing" xmlns:wp="http://schemas.openxmlformats.org/drawingml/2006/wordprocessingDrawing" xmlns:w10="urn:schemas-microsoft-com:office:word" xmlns:w="http://schemas.openxmlformats.org/wordprocessingml/2006/main" xmlns:w14="http://schemas.microsoft.com/office/word/2010/wordml" xmlns:w15="http://schemas.microsoft.com/office/word/2012/wordml" xmlns:w16cex="http://schemas.microsoft.com/office/word/2018/wordml/cex" xmlns:w16cid="http://schemas.microsoft.com/office/word/2016/wordml/cid" xmlns:w16="http://schemas.microsoft.com/office/word/2018/wordml" xmlns:w16du="http://schemas.microsoft.com/office/word/2023/wordml/word16du" xmlns:w16sdtdh="http://schemas.microsoft.com/office/word/2020/wordml/sdtdatahash" xmlns:w16sdtfl="http://schemas.microsoft.com/office/word/2024/wordml/sdtformatlock" xmlns:w16se="http://schemas.microsoft.com/office/word/2015/wordml/symex" xmlns:wpg="http://schemas.microsoft.com/office/word/2010/wordprocessingGroup" xmlns:wpi="http://schemas.microsoft.com/office/word/2010/wordprocessingInk" xmlns:wne="http://schemas.microsoft.com/office/word/2006/wordml" xmlns:wps="http://schemas.microsoft.com/office/word/2010/wordprocessingShape" mc:Ignorable="w14 w15 w16se w16cid w16 w16cex w16sdtdh w16sdtfl w16du wp14">
+  <w:abstractNum w:abstractNumId="0" w15:restartNumberingAfterBreak="0">
+    <w:nsid w:val="082D52A9"/>
+    <w:multiLevelType w:val="multilevel"/>
+    <w:tmpl w:val="B7526C70"/>
+    <w:lvl w:ilvl="0">
+      <w:start w:val="1"/>
+      <w:numFmt w:val="bullet"/>
+      <w:lvlText w:val=""/>
+      <w:lvlJc w:val="left"/>
+      <w:pPr>
+        <w:tabs>
+          <w:tab w:val="num" w:pos="720"/>
+        </w:tabs>
+        <w:ind w:left="720" w:hanging="360"/>
+      </w:pPr>
+      <w:rPr>
+        <w:rFonts w:ascii="Symbol" w:hAnsi="Symbol" w:hint="default"/>
+        <w:sz w:val="20"/>
+      </w:rPr>
+    </w:lvl>
+    <w:lvl w:ilvl="1" w:tentative="1">
+      <w:start w:val="1"/>
+      <w:numFmt w:val="bullet"/>
+      <w:lvlText w:val="o"/>
+      <w:lvlJc w:val="left"/>
+      <w:pPr>
+        <w:tabs>
+          <w:tab w:val="num" w:pos="1440"/>
+        </w:tabs>
+        <w:ind w:left="1440" w:hanging="360"/>
+      </w:pPr>
+      <w:rPr>
+        <w:rFonts w:ascii="Courier New" w:hAnsi="Courier New" w:hint="default"/>
+        <w:sz w:val="20"/>
+      </w:rPr>
+    </w:lvl>
+    <w:lvl w:ilvl="2" w:tentative="1">
+      <w:start w:val="1"/>
+      <w:numFmt w:val="bullet"/>
+      <w:lvlText w:val=""/>
+      <w:lvlJc w:val="left"/>
+      <w:pPr>
+        <w:tabs>
+          <w:tab w:val="num" w:pos="2160"/>
+        </w:tabs>
+        <w:ind w:left="2160" w:hanging="360"/>
+      </w:pPr>
+      <w:rPr>
+        <w:rFonts w:ascii="Wingdings" w:hAnsi="Wingdings" w:hint="default"/>
+        <w:sz w:val="20"/>
+      </w:rPr>
+    </w:lvl>
+    <w:lvl w:ilvl="3" w:tentative="1">
+      <w:start w:val="1"/>
+      <w:numFmt w:val="bullet"/>
+      <w:lvlText w:val=""/>
+      <w:lvlJc w:val="left"/>
+      <w:pPr>
+        <w:tabs>
+          <w:tab w:val="num" w:pos="2880"/>
+        </w:tabs>
+        <w:ind w:left="2880" w:hanging="360"/>
+      </w:pPr>
+      <w:rPr>
+        <w:rFonts w:ascii="Wingdings" w:hAnsi="Wingdings" w:hint="default"/>
+        <w:sz w:val="20"/>
+      </w:rPr>
+    </w:lvl>
+    <w:lvl w:ilvl="4" w:tentative="1">
+      <w:start w:val="1"/>
+      <w:numFmt w:val="bullet"/>
+      <w:lvlText w:val=""/>
+      <w:lvlJc w:val="left"/>
+      <w:pPr>
+        <w:tabs>
+          <w:tab w:val="num" w:pos="3600"/>
+        </w:tabs>
+        <w:ind w:left="3600" w:hanging="360"/>
+      </w:pPr>
+      <w:rPr>
+        <w:rFonts w:ascii="Wingdings" w:hAnsi="Wingdings" w:hint="default"/>
+        <w:sz w:val="20"/>
+      </w:rPr>
+    </w:lvl>
+    <w:lvl w:ilvl="5" w:tentative="1">
+      <w:start w:val="1"/>
+      <w:numFmt w:val="bullet"/>
+      <w:lvlText w:val=""/>
+      <w:lvlJc w:val="left"/>
+      <w:pPr>
+        <w:tabs>
+          <w:tab w:val="num" w:pos="4320"/>
+        </w:tabs>
+        <w:ind w:left="4320" w:hanging="360"/>
+      </w:pPr>
+      <w:rPr>
+        <w:rFonts w:ascii="Wingdings" w:hAnsi="Wingdings" w:hint="default"/>
+        <w:sz w:val="20"/>
+      </w:rPr>
+    </w:lvl>
+    <w:lvl w:ilvl="6" w:tentative="1">
+      <w:start w:val="1"/>
+      <w:numFmt w:val="bullet"/>
+      <w:lvlText w:val=""/>
+      <w:lvlJc w:val="left"/>
+      <w:pPr>
+        <w:tabs>
+          <w:tab w:val="num" w:pos="5040"/>
+        </w:tabs>
+        <w:ind w:left="5040" w:hanging="360"/>
+      </w:pPr>
+      <w:rPr>
+        <w:rFonts w:ascii="Wingdings" w:hAnsi="Wingdings" w:hint="default"/>
+        <w:sz w:val="20"/>
+      </w:rPr>
+    </w:lvl>
+    <w:lvl w:ilvl="7" w:tentative="1">
+      <w:start w:val="1"/>
+      <w:numFmt w:val="bullet"/>
+      <w:lvlText w:val=""/>
+      <w:lvlJc w:val="left"/>
+      <w:pPr>
+        <w:tabs>
+          <w:tab w:val="num" w:pos="5760"/>
+        </w:tabs>
+        <w:ind w:left="5760" w:hanging="360"/>
+      </w:pPr>
+      <w:rPr>
+        <w:rFonts w:ascii="Wingdings" w:hAnsi="Wingdings" w:hint="default"/>
+        <w:sz w:val="20"/>
+      </w:rPr>
+    </w:lvl>
+    <w:lvl w:ilvl="8" w:tentative="1">
+      <w:start w:val="1"/>
+      <w:numFmt w:val="bullet"/>
+      <w:lvlText w:val=""/>
+      <w:lvlJc w:val="left"/>
+      <w:pPr>
+        <w:tabs>
+          <w:tab w:val="num" w:pos="6480"/>
+        </w:tabs>
+        <w:ind w:left="6480" w:hanging="360"/>
+      </w:pPr>
+      <w:rPr>
+        <w:rFonts w:ascii="Wingdings" w:hAnsi="Wingdings" w:hint="default"/>
+        <w:sz w:val="20"/>
+      </w:rPr>
+    </w:lvl>
+  </w:abstractNum>
+  <w:num w:numId="1" w16cid:durableId="1111433554">
+    <w:abstractNumId w:val="0"/>
+  </w:num>
+</w:numbering>
 </file>
 
 <file path=word/styles.xml><?xml version="1.0" encoding="utf-8"?>
